--- a/Documentation/Guided Capstone Project Report.DOCX
+++ b/Documentation/Guided Capstone Project Report.DOCX
@@ -300,6 +300,7 @@
                 <w:szCs w:val="18"/>
               </w:rPr>
             </w:pPr>
+            <w:proofErr w:type="spellStart"/>
             <w:r>
               <w:rPr>
                 <w:rFonts w:ascii="Times New Roman" w:eastAsia="Times New Roman" w:hAnsi="Times New Roman" w:cs="Times New Roman"/>
@@ -311,6 +312,7 @@
               </w:rPr>
               <w:t>summit_elev</w:t>
             </w:r>
+            <w:proofErr w:type="spellEnd"/>
           </w:p>
         </w:tc>
         <w:tc>
@@ -391,6 +393,7 @@
                 <w:szCs w:val="18"/>
               </w:rPr>
             </w:pPr>
+            <w:proofErr w:type="spellStart"/>
             <w:r>
               <w:rPr>
                 <w:rFonts w:ascii="Times New Roman" w:eastAsia="Times New Roman" w:hAnsi="Times New Roman" w:cs="Times New Roman"/>
@@ -402,6 +405,7 @@
               </w:rPr>
               <w:t>vertical_drop</w:t>
             </w:r>
+            <w:proofErr w:type="spellEnd"/>
           </w:p>
         </w:tc>
         <w:tc>
@@ -482,6 +486,7 @@
                 <w:szCs w:val="18"/>
               </w:rPr>
             </w:pPr>
+            <w:proofErr w:type="spellStart"/>
             <w:r>
               <w:rPr>
                 <w:rFonts w:ascii="Times New Roman" w:eastAsia="Times New Roman" w:hAnsi="Times New Roman" w:cs="Times New Roman"/>
@@ -493,6 +498,7 @@
               </w:rPr>
               <w:t>total_chairs</w:t>
             </w:r>
+            <w:proofErr w:type="spellEnd"/>
           </w:p>
         </w:tc>
         <w:tc>
@@ -641,7 +647,55 @@
           <w:sz w:val="24"/>
           <w:szCs w:val="24"/>
         </w:rPr>
-        <w:t>In order to figure out the right price point for BMR with it’s offerings, my team compared data on Vertical Drop, location, total charis, runs, Terrain Parks, Longest Runs, Skiable Terrain, Snow Making, Days Open, Average Snowfall, Projected Days Open, and Nightskiiing, and we compared these metrics to the Adult Weekend prices at 330 different resorts in the US in order to determine which features were most closely correlated with price.</w:t>
+        <w:t xml:space="preserve">In order to figure out the right price point for BMR with </w:t>
+      </w:r>
+      <w:proofErr w:type="spellStart"/>
+      <w:r>
+        <w:rPr>
+          <w:sz w:val="24"/>
+          <w:szCs w:val="24"/>
+        </w:rPr>
+        <w:t>it’s</w:t>
+      </w:r>
+      <w:proofErr w:type="spellEnd"/>
+      <w:r>
+        <w:rPr>
+          <w:sz w:val="24"/>
+          <w:szCs w:val="24"/>
+        </w:rPr>
+        <w:t xml:space="preserve"> offerings, my team compared data on Vertical Drop, location, total </w:t>
+      </w:r>
+      <w:proofErr w:type="spellStart"/>
+      <w:r>
+        <w:rPr>
+          <w:sz w:val="24"/>
+          <w:szCs w:val="24"/>
+        </w:rPr>
+        <w:t>charis</w:t>
+      </w:r>
+      <w:proofErr w:type="spellEnd"/>
+      <w:r>
+        <w:rPr>
+          <w:sz w:val="24"/>
+          <w:szCs w:val="24"/>
+        </w:rPr>
+        <w:t xml:space="preserve">, runs, Terrain Parks, Longest Runs, Skiable Terrain, Snow Making, Days Open, Average Snowfall, Projected Days Open, and </w:t>
+      </w:r>
+      <w:proofErr w:type="spellStart"/>
+      <w:r>
+        <w:rPr>
+          <w:sz w:val="24"/>
+          <w:szCs w:val="24"/>
+        </w:rPr>
+        <w:t>Nightskiiing</w:t>
+      </w:r>
+      <w:proofErr w:type="spellEnd"/>
+      <w:r>
+        <w:rPr>
+          <w:sz w:val="24"/>
+          <w:szCs w:val="24"/>
+        </w:rPr>
+        <w:t>, and we compared these metrics to the Adult Weekend prices at 330 different resorts in the US in order to determine which features were most closely correlated with price.</w:t>
       </w:r>
       <w:r>
         <w:rPr>
@@ -685,14 +739,30 @@
           <w:sz w:val="24"/>
           <w:szCs w:val="24"/>
         </w:rPr>
-        <w:t xml:space="preserve">State is by far the largest indicator of price.  Across Montana, </w:t>
-      </w:r>
-      <w:r>
-        <w:rPr>
-          <w:sz w:val="24"/>
-          <w:szCs w:val="24"/>
-        </w:rPr>
-        <w:t xml:space="preserve">the average price is $53 per day and the correlation between price and the state of Montanta is </w:t>
+        <w:t xml:space="preserve">State is the largest indicator of price.  Across Montana, </w:t>
+      </w:r>
+      <w:r>
+        <w:rPr>
+          <w:sz w:val="24"/>
+          <w:szCs w:val="24"/>
+        </w:rPr>
+        <w:t xml:space="preserve">the average price is $53 per day and the correlation between price and the state of </w:t>
+      </w:r>
+      <w:proofErr w:type="spellStart"/>
+      <w:r>
+        <w:rPr>
+          <w:sz w:val="24"/>
+          <w:szCs w:val="24"/>
+        </w:rPr>
+        <w:t>Montanta</w:t>
+      </w:r>
+      <w:proofErr w:type="spellEnd"/>
+      <w:r>
+        <w:rPr>
+          <w:sz w:val="24"/>
+          <w:szCs w:val="24"/>
+        </w:rPr>
+        <w:t xml:space="preserve"> is </w:t>
       </w:r>
       <w:r>
         <w:rPr>
@@ -1005,28 +1075,70 @@
           <w:sz w:val="24"/>
           <w:szCs w:val="24"/>
         </w:rPr>
-        <w:t>According to the regression model, we should reduce our price</w:t>
-      </w:r>
-      <w:r>
-        <w:rPr>
-          <w:sz w:val="24"/>
-          <w:szCs w:val="24"/>
-        </w:rPr>
-        <w:t xml:space="preserve"> to $64</w:t>
-      </w:r>
-      <w:r>
-        <w:rPr>
-          <w:sz w:val="24"/>
-          <w:szCs w:val="24"/>
-        </w:rPr>
-        <w:t xml:space="preserve"> in order to make up this lost revenue.  When running the regression model against the data points of BMR, we see that the current price is high in comparison to all other Montana resorts.  </w:t>
-      </w:r>
-      <w:r>
-        <w:rPr>
-          <w:sz w:val="24"/>
-          <w:szCs w:val="24"/>
-        </w:rPr>
-        <w:t xml:space="preserve">Also looking at total chairs and vertical drop, it looks like the metrics of BMR are more competitive with other resorts in the mid 60s price range.  A price drop will bring in substantially more customers, and overall this revenue will pay for our new lift.  </w:t>
+        <w:t xml:space="preserve">According to the regression model, we should </w:t>
+      </w:r>
+      <w:r>
+        <w:rPr>
+          <w:sz w:val="24"/>
+          <w:szCs w:val="24"/>
+        </w:rPr>
+        <w:t>increase</w:t>
+      </w:r>
+      <w:r>
+        <w:rPr>
+          <w:sz w:val="24"/>
+          <w:szCs w:val="24"/>
+        </w:rPr>
+        <w:t xml:space="preserve"> our price</w:t>
+      </w:r>
+      <w:r>
+        <w:rPr>
+          <w:sz w:val="24"/>
+          <w:szCs w:val="24"/>
+        </w:rPr>
+        <w:t xml:space="preserve"> to $</w:t>
+      </w:r>
+      <w:r>
+        <w:rPr>
+          <w:sz w:val="24"/>
+          <w:szCs w:val="24"/>
+        </w:rPr>
+        <w:t>85</w:t>
+      </w:r>
+      <w:r>
+        <w:rPr>
+          <w:sz w:val="24"/>
+          <w:szCs w:val="24"/>
+        </w:rPr>
+        <w:t xml:space="preserve"> in order to make up this lost revenue.  When running the regression model against the data points of BMR, we see that the current price is high in comparison to all other Montana resorts</w:t>
+      </w:r>
+      <w:r>
+        <w:rPr>
+          <w:sz w:val="24"/>
+          <w:szCs w:val="24"/>
+        </w:rPr>
+        <w:t xml:space="preserve"> already, but the additional terrain gives more value for customers and they should we willing to pay $4 more for it</w:t>
+      </w:r>
+      <w:r>
+        <w:rPr>
+          <w:sz w:val="24"/>
+          <w:szCs w:val="24"/>
+        </w:rPr>
+        <w:t xml:space="preserve"> given our elevation, total chairs, and vertical drop</w:t>
+      </w:r>
+      <w:r>
+        <w:rPr>
+          <w:sz w:val="24"/>
+          <w:szCs w:val="24"/>
+        </w:rPr>
+        <w:t>.  If all of our customers visit our resort twice this season on the weekend, then we will have more than paid for our investment.  The next step of analysis needed will be to analyze customer activity to see if this is feasible</w:t>
+      </w:r>
+      <w:r>
+        <w:rPr>
+          <w:sz w:val="24"/>
+          <w:szCs w:val="24"/>
+        </w:rPr>
+        <w:t xml:space="preserve"> given historic trends.   </w:t>
       </w:r>
     </w:p>
     <w:p>
